--- a/WEEK3_4/Project Task 2/ThipRattanavilay_2_3_Project_Executive Summary.docx
+++ b/WEEK3_4/Project Task 2/ThipRattanavilay_2_3_Project_Executive Summary.docx
@@ -128,19 +128,7 @@
         <w:rPr>
           <w:shd w:val="clear" w:color="auto" w:fill="FFFFFF"/>
         </w:rPr>
-        <w:t xml:space="preserve">creasing, the number of flights is also increasing. And we could actually see that the ratio of fatalities/total amount of passengers trending down (for 2000s). </w:t>
-      </w:r>
-      <w:r>
-        <w:rPr>
-          <w:shd w:val="clear" w:color="auto" w:fill="FFFFFF"/>
-        </w:rPr>
-        <w:t>However,</w:t>
-      </w:r>
-      <w:r>
-        <w:rPr>
-          <w:shd w:val="clear" w:color="auto" w:fill="FFFFFF"/>
-        </w:rPr>
-        <w:t xml:space="preserve"> we </w:t>
+        <w:t xml:space="preserve">creasing, the number of flights is also increasing. And we could actually see that the ratio of fatalities/total amount of passengers trending down (for 2000s). However, we </w:t>
       </w:r>
       <w:r>
         <w:rPr>
@@ -164,19 +152,7 @@
         <w:rPr>
           <w:shd w:val="clear" w:color="auto" w:fill="FFFFFF"/>
         </w:rPr>
-        <w:t xml:space="preserve"> has the largest number of crashes this doesn't mean that it is not worse to flight with because it might have the largest </w:t>
-      </w:r>
-      <w:r>
-        <w:rPr>
-          <w:shd w:val="clear" w:color="auto" w:fill="FFFFFF"/>
-        </w:rPr>
-        <w:t>number</w:t>
-      </w:r>
-      <w:r>
-        <w:rPr>
-          <w:shd w:val="clear" w:color="auto" w:fill="FFFFFF"/>
-        </w:rPr>
-        <w:t xml:space="preserve"> of flights.</w:t>
+        <w:t xml:space="preserve"> has the largest number of crashes this doesn't mean that it is not worse to flight with because it might have the largest number of flights.</w:t>
       </w:r>
     </w:p>
     <w:p>
@@ -204,19 +180,7 @@
         <w:rPr>
           <w:shd w:val="clear" w:color="auto" w:fill="FFFFFF"/>
         </w:rPr>
-        <w:t xml:space="preserve">Total Incidents declined 57% over the previous period, while fatal accidents declined 30% over the same </w:t>
-      </w:r>
-      <w:r>
-        <w:rPr>
-          <w:shd w:val="clear" w:color="auto" w:fill="FFFFFF"/>
-        </w:rPr>
-        <w:t>period</w:t>
-      </w:r>
-      <w:r>
-        <w:rPr>
-          <w:shd w:val="clear" w:color="auto" w:fill="FFFFFF"/>
-        </w:rPr>
-        <w:t>.</w:t>
+        <w:t>Total Incidents declined 57% over the previous period, while fatal accidents declined 30% over the same period.</w:t>
       </w:r>
     </w:p>
     <w:p>
@@ -325,55 +289,7 @@
         <w:rPr>
           <w:shd w:val="clear" w:color="auto" w:fill="FFFFFF"/>
         </w:rPr>
-        <w:t xml:space="preserve"> like </w:t>
-      </w:r>
-      <w:r>
-        <w:rPr>
-          <w:shd w:val="clear" w:color="auto" w:fill="FFFFFF"/>
-        </w:rPr>
-        <w:t>2000,</w:t>
-      </w:r>
-      <w:r>
-        <w:rPr>
-          <w:shd w:val="clear" w:color="auto" w:fill="FFFFFF"/>
-        </w:rPr>
-        <w:t xml:space="preserve"> </w:t>
-      </w:r>
-      <w:r>
-        <w:rPr>
-          <w:shd w:val="clear" w:color="auto" w:fill="FFFFFF"/>
-        </w:rPr>
-        <w:t>2002</w:t>
-      </w:r>
-      <w:r>
-        <w:rPr>
-          <w:shd w:val="clear" w:color="auto" w:fill="FFFFFF"/>
-        </w:rPr>
-        <w:t xml:space="preserve">, </w:t>
-      </w:r>
-      <w:r>
-        <w:rPr>
-          <w:shd w:val="clear" w:color="auto" w:fill="FFFFFF"/>
-        </w:rPr>
-        <w:t>2006</w:t>
-      </w:r>
-      <w:r>
-        <w:rPr>
-          <w:shd w:val="clear" w:color="auto" w:fill="FFFFFF"/>
-        </w:rPr>
-        <w:t xml:space="preserve">, </w:t>
-      </w:r>
-      <w:r>
-        <w:rPr>
-          <w:shd w:val="clear" w:color="auto" w:fill="FFFFFF"/>
-        </w:rPr>
-        <w:t xml:space="preserve">2014 </w:t>
-      </w:r>
-      <w:r>
-        <w:rPr>
-          <w:shd w:val="clear" w:color="auto" w:fill="FFFFFF"/>
-        </w:rPr>
-        <w:t xml:space="preserve">look scary, while ratio </w:t>
+        <w:t xml:space="preserve"> like 2000, 2002, 2006, 2014 look scary, while ratio </w:t>
       </w:r>
       <w:proofErr w:type="gramStart"/>
       <w:r>
@@ -450,6 +366,7 @@
       </w:pPr>
       <w:r>
         <w:rPr>
+          <w:noProof/>
           <w:shd w:val="clear" w:color="auto" w:fill="FFFFFF"/>
         </w:rPr>
         <w:drawing>
@@ -533,19 +450,7 @@
           <w:rPr>
             <w:shd w:val="clear" w:color="auto" w:fill="FFFFFF"/>
           </w:rPr>
-          <w:t>https://en.wikipedia.org/wiki/Japan_Airlines_Fli</w:t>
-        </w:r>
-        <w:r>
-          <w:rPr>
-            <w:shd w:val="clear" w:color="auto" w:fill="FFFFFF"/>
-          </w:rPr>
-          <w:t>g</w:t>
-        </w:r>
-        <w:r>
-          <w:rPr>
-            <w:shd w:val="clear" w:color="auto" w:fill="FFFFFF"/>
-          </w:rPr>
-          <w:t>ht_123</w:t>
+          <w:t>https://en.wikipedia.org/wiki/Japan_Airlines_Flight_123</w:t>
         </w:r>
       </w:hyperlink>
       <w:r>
@@ -596,6 +501,7 @@
       </w:pPr>
       <w:r>
         <w:rPr>
+          <w:noProof/>
           <w:shd w:val="clear" w:color="auto" w:fill="FFFFFF"/>
         </w:rPr>
         <w:drawing>
@@ -670,6 +576,7 @@
       </w:pPr>
       <w:r>
         <w:rPr>
+          <w:noProof/>
           <w:shd w:val="clear" w:color="auto" w:fill="FFFFFF"/>
         </w:rPr>
         <w:drawing>
@@ -737,6 +644,7 @@
       </w:pPr>
       <w:r>
         <w:rPr>
+          <w:noProof/>
           <w:shd w:val="clear" w:color="auto" w:fill="FFFFFF"/>
         </w:rPr>
         <w:drawing>
@@ -788,19 +696,7 @@
           <w:shd w:val="clear" w:color="auto" w:fill="FFFFFF"/>
         </w:rPr>
         <w:lastRenderedPageBreak/>
-        <w:t xml:space="preserve">As I concluded, the graph and stats </w:t>
-      </w:r>
-      <w:r>
-        <w:rPr>
-          <w:shd w:val="clear" w:color="auto" w:fill="FFFFFF"/>
-        </w:rPr>
-        <w:t>show</w:t>
-      </w:r>
-      <w:r>
-        <w:rPr>
-          <w:shd w:val="clear" w:color="auto" w:fill="FFFFFF"/>
-        </w:rPr>
-        <w:t xml:space="preserve"> how the number of incidents and fatalities has decreased in the recent times compared to last century, shows us the increase of safety measures implemented over the period. When compared to the Traffic accidents with air travel the percentage is very less. The increase of the net profit of the airline industry over the period, shows the people that traveling is safe.</w:t>
+        <w:t>As I concluded, the graph and stats show how the number of incidents and fatalities has decreased in the recent times compared to last century, shows us the increase of safety measures implemented over the period. When compared to the Traffic accidents with air travel the percentage is very less. The increase of the net profit of the airline industry over the period, shows the people that traveling is safe.</w:t>
       </w:r>
       <w:r>
         <w:rPr>
@@ -814,21 +710,49 @@
         </w:rPr>
         <w:t xml:space="preserve">I would recommend not to fly with Malyaia airline for that they increased their fatalities rate by nearly 90%. America Airline is second to this list and they have increased </w:t>
       </w:r>
-      <w:proofErr w:type="spellStart"/>
+      <w:r>
+        <w:rPr>
+          <w:shd w:val="clear" w:color="auto" w:fill="FFFFFF"/>
+        </w:rPr>
+        <w:t>their</w:t>
+      </w:r>
+      <w:r>
+        <w:rPr>
+          <w:shd w:val="clear" w:color="auto" w:fill="FFFFFF"/>
+        </w:rPr>
+        <w:t xml:space="preserve"> fatalities 87</w:t>
+      </w:r>
       <w:proofErr w:type="gramStart"/>
       <w:r>
         <w:rPr>
           <w:shd w:val="clear" w:color="auto" w:fill="FFFFFF"/>
         </w:rPr>
-        <w:t>there</w:t>
-      </w:r>
-      <w:proofErr w:type="spellEnd"/>
+        <w:t xml:space="preserve">% </w:t>
+      </w:r>
+      <w:r>
+        <w:rPr>
+          <w:shd w:val="clear" w:color="auto" w:fill="FFFFFF"/>
+        </w:rPr>
+        <w:t>.</w:t>
+      </w:r>
       <w:proofErr w:type="gramEnd"/>
       <w:r>
         <w:rPr>
           <w:shd w:val="clear" w:color="auto" w:fill="FFFFFF"/>
         </w:rPr>
-        <w:t xml:space="preserve"> fatalities 87% </w:t>
+        <w:t xml:space="preserve"> Overall, traveling safe is always in the airlines best interest and this report will help airline corporation improve </w:t>
+      </w:r>
+      <w:r>
+        <w:rPr>
+          <w:shd w:val="clear" w:color="auto" w:fill="FFFFFF"/>
+        </w:rPr>
+        <w:t>their</w:t>
+      </w:r>
+      <w:r>
+        <w:rPr>
+          <w:shd w:val="clear" w:color="auto" w:fill="FFFFFF"/>
+        </w:rPr>
+        <w:t xml:space="preserve"> systems.</w:t>
       </w:r>
     </w:p>
     <w:p>
@@ -1229,21 +1153,7 @@
             <w:rStyle w:val="Hyperlink"/>
             <w:shd w:val="clear" w:color="auto" w:fill="FFFFFF"/>
           </w:rPr>
-          <w:t>List of accidents and incide</w:t>
-        </w:r>
-        <w:r>
-          <w:rPr>
-            <w:rStyle w:val="Hyperlink"/>
-            <w:shd w:val="clear" w:color="auto" w:fill="FFFFFF"/>
-          </w:rPr>
-          <w:t>n</w:t>
-        </w:r>
-        <w:r>
-          <w:rPr>
-            <w:rStyle w:val="Hyperlink"/>
-            <w:shd w:val="clear" w:color="auto" w:fill="FFFFFF"/>
-          </w:rPr>
-          <w:t>ts involving commercial aircraft - Wikipedia</w:t>
+          <w:t>List of accidents and incidents involving commercial aircraft - Wikipedia</w:t>
         </w:r>
       </w:hyperlink>
     </w:p>
@@ -1348,14 +1258,7 @@
             <w:rStyle w:val="Hyperlink"/>
             <w:shd w:val="clear" w:color="auto" w:fill="FFFFFF"/>
           </w:rPr>
-          <w:t>://docs.google.com/spreadsheets/d/1SDp7p1y6m7N5xD5_fpOkYOrJvd68V7iy6etXy2ce</w:t>
-        </w:r>
-        <w:r>
-          <w:rPr>
-            <w:rStyle w:val="Hyperlink"/>
-            <w:shd w:val="clear" w:color="auto" w:fill="FFFFFF"/>
-          </w:rPr>
-          <w:t>tb8/edit#gid=</w:t>
+          <w:t>://docs.google.com/spreadsheets/d/1SDp7p1y6m7N5xD5_fpOkYOrJvd68V7iy6etXy2cetb8/edit#gid=</w:t>
         </w:r>
       </w:hyperlink>
       <w:hyperlink r:id="rId19" w:history="1">
@@ -2484,6 +2387,7 @@
   <w:style w:type="character" w:default="1" w:styleId="DefaultParagraphFont">
     <w:name w:val="Default Paragraph Font"/>
     <w:uiPriority w:val="1"/>
+    <w:semiHidden/>
     <w:unhideWhenUsed/>
   </w:style>
   <w:style w:type="table" w:default="1" w:styleId="TableNormal">
